--- a/Phase 4/Solution Architecture.docx
+++ b/Phase 4/Solution Architecture.docx
@@ -107,8 +107,10 @@
               <w:rPr>
                 <w:rFonts w:ascii="Calibri" w:eastAsia="Calibri" w:hAnsi="Calibri" w:cs="Calibri"/>
               </w:rPr>
-              <w:t>15 February 2025</w:t>
+              <w:t>11 March 2025</w:t>
             </w:r>
+            <w:bookmarkStart w:id="0" w:name="_GoBack"/>
+            <w:bookmarkEnd w:id="0"/>
           </w:p>
         </w:tc>
       </w:tr>
@@ -144,8 +146,6 @@
             <w:r>
               <w:t>SWTID1741520422152560</w:t>
             </w:r>
-            <w:bookmarkStart w:id="0" w:name="_GoBack"/>
-            <w:bookmarkEnd w:id="0"/>
           </w:p>
         </w:tc>
       </w:tr>
@@ -494,9 +494,9 @@
 <file path=word/numbering.xml><?xml version="1.0" encoding="utf-8"?>
 <w:numbering xmlns:wpc="http://schemas.microsoft.com/office/word/2010/wordprocessingCanvas" xmlns:mc="http://schemas.openxmlformats.org/markup-compatibility/2006" xmlns:o="urn:schemas-microsoft-com:office:office" xmlns:r="http://schemas.openxmlformats.org/officeDocument/2006/relationships" xmlns:m="http://schemas.openxmlformats.org/officeDocument/2006/math" xmlns:v="urn:schemas-microsoft-com:vml" xmlns:wp14="http://schemas.microsoft.com/office/word/2010/wordprocessingDrawing" xmlns:wp="http://schemas.openxmlformats.org/drawingml/2006/wordprocessingDrawing" xmlns:w10="urn:schemas-microsoft-com:office:word" xmlns:w="http://schemas.openxmlformats.org/wordprocessingml/2006/main" xmlns:w14="http://schemas.microsoft.com/office/word/2010/wordml" xmlns:wpg="http://schemas.microsoft.com/office/word/2010/wordprocessingGroup" xmlns:wpi="http://schemas.microsoft.com/office/word/2010/wordprocessingInk" xmlns:wne="http://schemas.microsoft.com/office/word/2006/wordml" xmlns:wps="http://schemas.microsoft.com/office/word/2010/wordprocessingShape" mc:Ignorable="w14 wp14">
   <w:abstractNum w:abstractNumId="0">
-    <w:nsid w:val="54214776"/>
+    <w:nsid w:val="0DAE1131"/>
     <w:multiLevelType w:val="multilevel"/>
-    <w:tmpl w:val="60868622"/>
+    <w:tmpl w:val="5AD063C6"/>
     <w:lvl w:ilvl="0">
       <w:start w:val="1"/>
       <w:numFmt w:val="bullet"/>
@@ -942,7 +942,7 @@
     <w:uiPriority w:val="99"/>
     <w:semiHidden/>
     <w:unhideWhenUsed/>
-    <w:rsid w:val="00BA56A9"/>
+    <w:rsid w:val="00502614"/>
     <w:pPr>
       <w:spacing w:line="240" w:lineRule="auto"/>
     </w:pPr>
@@ -958,7 +958,7 @@
     <w:link w:val="BalloonText"/>
     <w:uiPriority w:val="99"/>
     <w:semiHidden/>
-    <w:rsid w:val="00BA56A9"/>
+    <w:rsid w:val="00502614"/>
     <w:rPr>
       <w:rFonts w:ascii="Tahoma" w:hAnsi="Tahoma" w:cs="Tahoma"/>
       <w:sz w:val="16"/>
@@ -1298,7 +1298,7 @@
     <w:uiPriority w:val="99"/>
     <w:semiHidden/>
     <w:unhideWhenUsed/>
-    <w:rsid w:val="00BA56A9"/>
+    <w:rsid w:val="00502614"/>
     <w:pPr>
       <w:spacing w:line="240" w:lineRule="auto"/>
     </w:pPr>
@@ -1314,7 +1314,7 @@
     <w:link w:val="BalloonText"/>
     <w:uiPriority w:val="99"/>
     <w:semiHidden/>
-    <w:rsid w:val="00BA56A9"/>
+    <w:rsid w:val="00502614"/>
     <w:rPr>
       <w:rFonts w:ascii="Tahoma" w:hAnsi="Tahoma" w:cs="Tahoma"/>
       <w:sz w:val="16"/>
